--- a/src/main/webapp/static/lawrecord/instrument/30整改承诺书_安.docx
+++ b/src/main/webapp/static/lawrecord/instrument/30整改承诺书_安.docx
@@ -1,6 +1,6 @@
 
 <file path=word/document.xml><?xml version="1.0" encoding="utf-8"?>
-<w:document xmlns:wpc="http://schemas.microsoft.com/office/word/2010/wordprocessingCanvas" xmlns:cx="http://schemas.microsoft.com/office/drawing/2014/chartex" xmlns:cx1="http://schemas.microsoft.com/office/drawing/2015/9/8/chartex" xmlns:mc="http://schemas.openxmlformats.org/markup-compatibility/2006" xmlns:o="urn:schemas-microsoft-com:office:office" xmlns:r="http://schemas.openxmlformats.org/officeDocument/2006/relationships" xmlns:m="http://schemas.openxmlformats.org/officeDocument/2006/math" xmlns:v="urn:schemas-microsoft-com:vml" xmlns:wp14="http://schemas.microsoft.com/office/word/2010/wordprocessingDrawing" xmlns:wp="http://schemas.openxmlformats.org/drawingml/2006/wordprocessingDrawing" xmlns:w10="urn:schemas-microsoft-com:office:word" xmlns:w="http://schemas.openxmlformats.org/wordprocessingml/2006/main" xmlns:w14="http://schemas.microsoft.com/office/word/2010/wordml" xmlns:w15="http://schemas.microsoft.com/office/word/2012/wordml" xmlns:w16se="http://schemas.microsoft.com/office/word/2015/wordml/symex" xmlns:wpg="http://schemas.microsoft.com/office/word/2010/wordprocessingGroup" xmlns:wpi="http://schemas.microsoft.com/office/word/2010/wordprocessingInk" xmlns:wne="http://schemas.microsoft.com/office/word/2006/wordml" xmlns:wps="http://schemas.microsoft.com/office/word/2010/wordprocessingShape" mc:Ignorable="w14 w15 w16se wp14">
+<w:document xmlns:wpc="http://schemas.microsoft.com/office/word/2010/wordprocessingCanvas" xmlns:cx="http://schemas.microsoft.com/office/drawing/2014/chartex" xmlns:mc="http://schemas.openxmlformats.org/markup-compatibility/2006" xmlns:o="urn:schemas-microsoft-com:office:office" xmlns:r="http://schemas.openxmlformats.org/officeDocument/2006/relationships" xmlns:m="http://schemas.openxmlformats.org/officeDocument/2006/math" xmlns:v="urn:schemas-microsoft-com:vml" xmlns:wp14="http://schemas.microsoft.com/office/word/2010/wordprocessingDrawing" xmlns:wp="http://schemas.openxmlformats.org/drawingml/2006/wordprocessingDrawing" xmlns:w10="urn:schemas-microsoft-com:office:word" xmlns:w="http://schemas.openxmlformats.org/wordprocessingml/2006/main" xmlns:w14="http://schemas.microsoft.com/office/word/2010/wordml" xmlns:w15="http://schemas.microsoft.com/office/word/2012/wordml" xmlns:w16se="http://schemas.microsoft.com/office/word/2015/wordml/symex" xmlns:wpg="http://schemas.microsoft.com/office/word/2010/wordprocessingGroup" xmlns:wpi="http://schemas.microsoft.com/office/word/2010/wordprocessingInk" xmlns:wne="http://schemas.microsoft.com/office/word/2006/wordml" xmlns:wps="http://schemas.microsoft.com/office/word/2010/wordprocessingShape" mc:Ignorable="w14 w15 w16se wp14">
   <w:body>
     <w:p>
       <w:pPr>
@@ -33,8 +33,6 @@
         </w:rPr>
         <w:t>本人因</w:t>
       </w:r>
-      <w:bookmarkStart w:id="0" w:name="_GoBack"/>
-      <w:bookmarkEnd w:id="0"/>
       <w:r>
         <w:rPr>
           <w:rFonts w:ascii="宋体" w:hAnsi="宋体" w:cs="宋体"/>
@@ -42,7 +40,27 @@
           <w:sz w:val="32"/>
           <w:szCs w:val="32"/>
         </w:rPr>
-        <w:t>${Type_Violation}</w:t>
+        <w:t>${</w:t>
+      </w:r>
+      <w:proofErr w:type="spellStart"/>
+      <w:r>
+        <w:rPr>
+          <w:rFonts w:ascii="宋体" w:hAnsi="宋体" w:cs="宋体"/>
+          <w:kern w:val="0"/>
+          <w:sz w:val="32"/>
+          <w:szCs w:val="32"/>
+        </w:rPr>
+        <w:t>Type_Violation</w:t>
+      </w:r>
+      <w:proofErr w:type="spellEnd"/>
+      <w:r>
+        <w:rPr>
+          <w:rFonts w:ascii="宋体" w:hAnsi="宋体" w:cs="宋体"/>
+          <w:kern w:val="0"/>
+          <w:sz w:val="32"/>
+          <w:szCs w:val="32"/>
+        </w:rPr>
+        <w:t>}</w:t>
       </w:r>
       <w:r>
         <w:rPr>
@@ -66,7 +84,25 @@
           <w:sz w:val="32"/>
           <w:szCs w:val="32"/>
         </w:rPr>
-        <w:t>${Laws_Violation}</w:t>
+        <w:t>${</w:t>
+      </w:r>
+      <w:proofErr w:type="spellStart"/>
+      <w:r>
+        <w:rPr>
+          <w:rFonts w:ascii="宋体" w:hAnsi="宋体" w:hint="eastAsia"/>
+          <w:sz w:val="32"/>
+          <w:szCs w:val="32"/>
+        </w:rPr>
+        <w:t>Laws_Violation</w:t>
+      </w:r>
+      <w:proofErr w:type="spellEnd"/>
+      <w:r>
+        <w:rPr>
+          <w:rFonts w:ascii="宋体" w:hAnsi="宋体" w:hint="eastAsia"/>
+          <w:sz w:val="32"/>
+          <w:szCs w:val="32"/>
+        </w:rPr>
+        <w:t>}</w:t>
       </w:r>
       <w:r>
         <w:rPr>
@@ -92,61 +128,99 @@
           <w:szCs w:val="28"/>
           <w:u w:val="single"/>
         </w:rPr>
-        <w:t>${Official_Boat}</w:t>
-      </w:r>
-      <w:r>
-        <w:rPr>
-          <w:rFonts w:ascii="宋体" w:hAnsi="宋体"/>
-          <w:w w:val="95"/>
-          <w:sz w:val="32"/>
-          <w:szCs w:val="32"/>
-          <w:u w:val="single"/>
-        </w:rPr>
-        <w:t xml:space="preserve"> </w:t>
-      </w:r>
-      <w:r>
-        <w:rPr>
-          <w:rFonts w:ascii="宋体" w:hAnsi="宋体" w:hint="eastAsia"/>
-          <w:w w:val="95"/>
-          <w:sz w:val="32"/>
-          <w:szCs w:val="32"/>
-        </w:rPr>
-        <w:t>船查获，自愿接受处罚。现已收到你单位下达的《责令整改通知书》</w:t>
-      </w:r>
-      <w:r>
-        <w:rPr>
-          <w:rFonts w:ascii="宋体" w:hAnsi="宋体"/>
-          <w:w w:val="95"/>
-          <w:sz w:val="32"/>
-          <w:szCs w:val="32"/>
-        </w:rPr>
-        <w:t>(</w:t>
-      </w:r>
-      <w:r>
-        <w:rPr>
-          <w:rFonts w:ascii="宋体" w:hAnsi="宋体"/>
-          <w:w w:val="95"/>
-          <w:sz w:val="32"/>
-          <w:szCs w:val="32"/>
-        </w:rPr>
-        <w:t>${Short}</w:t>
-      </w:r>
-      <w:r>
-        <w:rPr>
-          <w:rFonts w:ascii="宋体" w:hAnsi="宋体" w:hint="eastAsia"/>
-          <w:w w:val="95"/>
-          <w:sz w:val="32"/>
-          <w:szCs w:val="32"/>
-        </w:rPr>
-        <w:t>责</w:t>
-      </w:r>
+        <w:t>${</w:t>
+      </w:r>
+      <w:proofErr w:type="spellStart"/>
       <w:r>
         <w:rPr>
           <w:rFonts w:ascii="宋体" w:hAnsi="宋体" w:cs="宋体"/>
           <w:sz w:val="28"/>
           <w:szCs w:val="28"/>
-        </w:rPr>
-        <w:t>[${Shou_year}]${Number}</w:t>
+          <w:u w:val="single"/>
+        </w:rPr>
+        <w:t>Official_Boat</w:t>
+      </w:r>
+      <w:proofErr w:type="spellEnd"/>
+      <w:r>
+        <w:rPr>
+          <w:rFonts w:ascii="宋体" w:hAnsi="宋体" w:cs="宋体"/>
+          <w:sz w:val="28"/>
+          <w:szCs w:val="28"/>
+          <w:u w:val="single"/>
+        </w:rPr>
+        <w:t>}</w:t>
+      </w:r>
+      <w:r>
+        <w:rPr>
+          <w:rFonts w:ascii="宋体" w:hAnsi="宋体"/>
+          <w:w w:val="95"/>
+          <w:sz w:val="32"/>
+          <w:szCs w:val="32"/>
+          <w:u w:val="single"/>
+        </w:rPr>
+        <w:t xml:space="preserve"> </w:t>
+      </w:r>
+      <w:r>
+        <w:rPr>
+          <w:rFonts w:ascii="宋体" w:hAnsi="宋体" w:hint="eastAsia"/>
+          <w:w w:val="95"/>
+          <w:sz w:val="32"/>
+          <w:szCs w:val="32"/>
+        </w:rPr>
+        <w:t>船查获，自愿接受处罚。现已收到你单位下达的《责令整改通知书》</w:t>
+      </w:r>
+      <w:r>
+        <w:rPr>
+          <w:rFonts w:ascii="宋体" w:hAnsi="宋体"/>
+          <w:w w:val="95"/>
+          <w:sz w:val="32"/>
+          <w:szCs w:val="32"/>
+        </w:rPr>
+        <w:t>(</w:t>
+      </w:r>
+      <w:r>
+        <w:rPr>
+          <w:rFonts w:ascii="宋体" w:hAnsi="宋体"/>
+          <w:w w:val="95"/>
+          <w:sz w:val="32"/>
+          <w:szCs w:val="32"/>
+        </w:rPr>
+        <w:t>${Short}</w:t>
+      </w:r>
+      <w:r>
+        <w:rPr>
+          <w:rFonts w:ascii="宋体" w:hAnsi="宋体" w:hint="eastAsia"/>
+          <w:w w:val="95"/>
+          <w:sz w:val="32"/>
+          <w:szCs w:val="32"/>
+        </w:rPr>
+        <w:t>责</w:t>
+      </w:r>
+      <w:r>
+        <w:rPr>
+          <w:rFonts w:ascii="宋体" w:hAnsi="宋体" w:cs="宋体"/>
+          <w:sz w:val="28"/>
+          <w:szCs w:val="28"/>
+        </w:rPr>
+        <w:t>[${</w:t>
+      </w:r>
+      <w:proofErr w:type="spellStart"/>
+      <w:r>
+        <w:rPr>
+          <w:rFonts w:ascii="宋体" w:hAnsi="宋体" w:cs="宋体"/>
+          <w:sz w:val="28"/>
+          <w:szCs w:val="28"/>
+        </w:rPr>
+        <w:t>Shou_year</w:t>
+      </w:r>
+      <w:proofErr w:type="spellEnd"/>
+      <w:r>
+        <w:rPr>
+          <w:rFonts w:ascii="宋体" w:hAnsi="宋体" w:cs="宋体"/>
+          <w:sz w:val="28"/>
+          <w:szCs w:val="28"/>
+        </w:rPr>
+        <w:t>}]${Number}</w:t>
       </w:r>
       <w:r>
         <w:rPr>
@@ -202,6 +276,22 @@
           <w:szCs w:val="32"/>
         </w:rPr>
       </w:pPr>
+      <w:r>
+        <w:rPr>
+          <w:rFonts w:ascii="宋体" w:hint="eastAsia"/>
+          <w:sz w:val="32"/>
+          <w:szCs w:val="32"/>
+        </w:rPr>
+        <w:t xml:space="preserve"> </w:t>
+      </w:r>
+      <w:r>
+        <w:rPr>
+          <w:rFonts w:ascii="宋体"/>
+          <w:sz w:val="32"/>
+          <w:szCs w:val="32"/>
+        </w:rPr>
+        <w:t xml:space="preserve">                      </w:t>
+      </w:r>
     </w:p>
     <w:p>
       <w:pPr>
@@ -211,6 +301,24 @@
           <w:szCs w:val="32"/>
         </w:rPr>
       </w:pPr>
+      <w:r>
+        <w:rPr>
+          <w:rFonts w:ascii="宋体" w:hint="eastAsia"/>
+          <w:sz w:val="32"/>
+          <w:szCs w:val="32"/>
+        </w:rPr>
+        <w:t xml:space="preserve"> </w:t>
+      </w:r>
+      <w:r>
+        <w:rPr>
+          <w:rFonts w:ascii="宋体"/>
+          <w:sz w:val="32"/>
+          <w:szCs w:val="32"/>
+        </w:rPr>
+        <w:t xml:space="preserve">                         </w:t>
+      </w:r>
+      <w:bookmarkStart w:id="0" w:name="_GoBack"/>
+      <w:bookmarkEnd w:id="0"/>
     </w:p>
     <w:p>
       <w:pPr>
@@ -284,7 +392,7 @@
 </file>
 
 <file path=word/endnotes.xml><?xml version="1.0" encoding="utf-8"?>
-<w:endnotes xmlns:wpc="http://schemas.microsoft.com/office/word/2010/wordprocessingCanvas" xmlns:cx="http://schemas.microsoft.com/office/drawing/2014/chartex" xmlns:cx1="http://schemas.microsoft.com/office/drawing/2015/9/8/chartex" xmlns:mc="http://schemas.openxmlformats.org/markup-compatibility/2006" xmlns:o="urn:schemas-microsoft-com:office:office" xmlns:r="http://schemas.openxmlformats.org/officeDocument/2006/relationships" xmlns:m="http://schemas.openxmlformats.org/officeDocument/2006/math" xmlns:v="urn:schemas-microsoft-com:vml" xmlns:wp14="http://schemas.microsoft.com/office/word/2010/wordprocessingDrawing" xmlns:wp="http://schemas.openxmlformats.org/drawingml/2006/wordprocessingDrawing" xmlns:w10="urn:schemas-microsoft-com:office:word" xmlns:w="http://schemas.openxmlformats.org/wordprocessingml/2006/main" xmlns:w14="http://schemas.microsoft.com/office/word/2010/wordml" xmlns:w15="http://schemas.microsoft.com/office/word/2012/wordml" xmlns:w16se="http://schemas.microsoft.com/office/word/2015/wordml/symex" xmlns:wpg="http://schemas.microsoft.com/office/word/2010/wordprocessingGroup" xmlns:wpi="http://schemas.microsoft.com/office/word/2010/wordprocessingInk" xmlns:wne="http://schemas.microsoft.com/office/word/2006/wordml" xmlns:wps="http://schemas.microsoft.com/office/word/2010/wordprocessingShape" mc:Ignorable="w14 w15 w16se wp14">
+<w:endnotes xmlns:wpc="http://schemas.microsoft.com/office/word/2010/wordprocessingCanvas" xmlns:cx="http://schemas.microsoft.com/office/drawing/2014/chartex" xmlns:mc="http://schemas.openxmlformats.org/markup-compatibility/2006" xmlns:o="urn:schemas-microsoft-com:office:office" xmlns:r="http://schemas.openxmlformats.org/officeDocument/2006/relationships" xmlns:m="http://schemas.openxmlformats.org/officeDocument/2006/math" xmlns:v="urn:schemas-microsoft-com:vml" xmlns:wp14="http://schemas.microsoft.com/office/word/2010/wordprocessingDrawing" xmlns:wp="http://schemas.openxmlformats.org/drawingml/2006/wordprocessingDrawing" xmlns:w10="urn:schemas-microsoft-com:office:word" xmlns:w="http://schemas.openxmlformats.org/wordprocessingml/2006/main" xmlns:w14="http://schemas.microsoft.com/office/word/2010/wordml" xmlns:w15="http://schemas.microsoft.com/office/word/2012/wordml" xmlns:w16se="http://schemas.microsoft.com/office/word/2015/wordml/symex" xmlns:wpg="http://schemas.microsoft.com/office/word/2010/wordprocessingGroup" xmlns:wpi="http://schemas.microsoft.com/office/word/2010/wordprocessingInk" xmlns:wne="http://schemas.microsoft.com/office/word/2006/wordml" xmlns:wps="http://schemas.microsoft.com/office/word/2010/wordprocessingShape" mc:Ignorable="w14 w15 w16se wp14">
   <w:endnote w:type="separator" w:id="-1">
     <w:p>
       <w:r>
@@ -303,7 +411,7 @@
 </file>
 
 <file path=word/footnotes.xml><?xml version="1.0" encoding="utf-8"?>
-<w:footnotes xmlns:wpc="http://schemas.microsoft.com/office/word/2010/wordprocessingCanvas" xmlns:cx="http://schemas.microsoft.com/office/drawing/2014/chartex" xmlns:cx1="http://schemas.microsoft.com/office/drawing/2015/9/8/chartex" xmlns:mc="http://schemas.openxmlformats.org/markup-compatibility/2006" xmlns:o="urn:schemas-microsoft-com:office:office" xmlns:r="http://schemas.openxmlformats.org/officeDocument/2006/relationships" xmlns:m="http://schemas.openxmlformats.org/officeDocument/2006/math" xmlns:v="urn:schemas-microsoft-com:vml" xmlns:wp14="http://schemas.microsoft.com/office/word/2010/wordprocessingDrawing" xmlns:wp="http://schemas.openxmlformats.org/drawingml/2006/wordprocessingDrawing" xmlns:w10="urn:schemas-microsoft-com:office:word" xmlns:w="http://schemas.openxmlformats.org/wordprocessingml/2006/main" xmlns:w14="http://schemas.microsoft.com/office/word/2010/wordml" xmlns:w15="http://schemas.microsoft.com/office/word/2012/wordml" xmlns:w16se="http://schemas.microsoft.com/office/word/2015/wordml/symex" xmlns:wpg="http://schemas.microsoft.com/office/word/2010/wordprocessingGroup" xmlns:wpi="http://schemas.microsoft.com/office/word/2010/wordprocessingInk" xmlns:wne="http://schemas.microsoft.com/office/word/2006/wordml" xmlns:wps="http://schemas.microsoft.com/office/word/2010/wordprocessingShape" mc:Ignorable="w14 w15 w16se wp14">
+<w:footnotes xmlns:wpc="http://schemas.microsoft.com/office/word/2010/wordprocessingCanvas" xmlns:cx="http://schemas.microsoft.com/office/drawing/2014/chartex" xmlns:mc="http://schemas.openxmlformats.org/markup-compatibility/2006" xmlns:o="urn:schemas-microsoft-com:office:office" xmlns:r="http://schemas.openxmlformats.org/officeDocument/2006/relationships" xmlns:m="http://schemas.openxmlformats.org/officeDocument/2006/math" xmlns:v="urn:schemas-microsoft-com:vml" xmlns:wp14="http://schemas.microsoft.com/office/word/2010/wordprocessingDrawing" xmlns:wp="http://schemas.openxmlformats.org/drawingml/2006/wordprocessingDrawing" xmlns:w10="urn:schemas-microsoft-com:office:word" xmlns:w="http://schemas.openxmlformats.org/wordprocessingml/2006/main" xmlns:w14="http://schemas.microsoft.com/office/word/2010/wordml" xmlns:w15="http://schemas.microsoft.com/office/word/2012/wordml" xmlns:w16se="http://schemas.microsoft.com/office/word/2015/wordml/symex" xmlns:wpg="http://schemas.microsoft.com/office/word/2010/wordprocessingGroup" xmlns:wpi="http://schemas.microsoft.com/office/word/2010/wordprocessingInk" xmlns:wne="http://schemas.microsoft.com/office/word/2006/wordml" xmlns:wps="http://schemas.microsoft.com/office/word/2010/wordprocessingShape" mc:Ignorable="w14 w15 w16se wp14">
   <w:footnote w:type="separator" w:id="-1">
     <w:p>
       <w:r>
@@ -322,7 +430,7 @@
 </file>
 
 <file path=word/header1.xml><?xml version="1.0" encoding="utf-8"?>
-<w:hdr xmlns:wpc="http://schemas.microsoft.com/office/word/2010/wordprocessingCanvas" xmlns:cx="http://schemas.microsoft.com/office/drawing/2014/chartex" xmlns:cx1="http://schemas.microsoft.com/office/drawing/2015/9/8/chartex" xmlns:mc="http://schemas.openxmlformats.org/markup-compatibility/2006" xmlns:o="urn:schemas-microsoft-com:office:office" xmlns:r="http://schemas.openxmlformats.org/officeDocument/2006/relationships" xmlns:m="http://schemas.openxmlformats.org/officeDocument/2006/math" xmlns:v="urn:schemas-microsoft-com:vml" xmlns:wp14="http://schemas.microsoft.com/office/word/2010/wordprocessingDrawing" xmlns:wp="http://schemas.openxmlformats.org/drawingml/2006/wordprocessingDrawing" xmlns:w10="urn:schemas-microsoft-com:office:word" xmlns:w="http://schemas.openxmlformats.org/wordprocessingml/2006/main" xmlns:w14="http://schemas.microsoft.com/office/word/2010/wordml" xmlns:w15="http://schemas.microsoft.com/office/word/2012/wordml" xmlns:w16se="http://schemas.microsoft.com/office/word/2015/wordml/symex" xmlns:wpg="http://schemas.microsoft.com/office/word/2010/wordprocessingGroup" xmlns:wpi="http://schemas.microsoft.com/office/word/2010/wordprocessingInk" xmlns:wne="http://schemas.microsoft.com/office/word/2006/wordml" xmlns:wps="http://schemas.microsoft.com/office/word/2010/wordprocessingShape" mc:Ignorable="w14 w15 w16se wp14">
+<w:hdr xmlns:wpc="http://schemas.microsoft.com/office/word/2010/wordprocessingCanvas" xmlns:cx="http://schemas.microsoft.com/office/drawing/2014/chartex" xmlns:mc="http://schemas.openxmlformats.org/markup-compatibility/2006" xmlns:o="urn:schemas-microsoft-com:office:office" xmlns:r="http://schemas.openxmlformats.org/officeDocument/2006/relationships" xmlns:m="http://schemas.openxmlformats.org/officeDocument/2006/math" xmlns:v="urn:schemas-microsoft-com:vml" xmlns:wp14="http://schemas.microsoft.com/office/word/2010/wordprocessingDrawing" xmlns:wp="http://schemas.openxmlformats.org/drawingml/2006/wordprocessingDrawing" xmlns:w10="urn:schemas-microsoft-com:office:word" xmlns:w="http://schemas.openxmlformats.org/wordprocessingml/2006/main" xmlns:w14="http://schemas.microsoft.com/office/word/2010/wordml" xmlns:w15="http://schemas.microsoft.com/office/word/2012/wordml" xmlns:w16se="http://schemas.microsoft.com/office/word/2015/wordml/symex" xmlns:wpg="http://schemas.microsoft.com/office/word/2010/wordprocessingGroup" xmlns:wpi="http://schemas.microsoft.com/office/word/2010/wordprocessingInk" xmlns:wne="http://schemas.microsoft.com/office/word/2006/wordml" xmlns:wps="http://schemas.microsoft.com/office/word/2010/wordprocessingShape" mc:Ignorable="w14 w15 w16se wp14">
   <w:p>
     <w:pPr>
       <w:pStyle w:val="a3"/>
